--- a/SchemaFiles/Data_Schema_Document.docx
+++ b/SchemaFiles/Data_Schema_Document.docx
@@ -3,6 +3,364 @@
 <w:document xmlns:wpc="http://schemas.microsoft.com/office/word/2010/wordprocessingCanvas" xmlns:mc="http://schemas.openxmlformats.org/markup-compatibility/2006" xmlns:o="urn:schemas-microsoft-com:office:office" xmlns:r="http://schemas.openxmlformats.org/officeDocument/2006/relationships" xmlns:m="http://schemas.openxmlformats.org/officeDocument/2006/math" xmlns:v="urn:schemas-microsoft-com:vml" xmlns:wp14="http://schemas.microsoft.com/office/word/2010/wordprocessingDrawing" xmlns:wp="http://schemas.openxmlformats.org/drawingml/2006/wordprocessingDrawing" xmlns:w10="urn:schemas-microsoft-com:office:word" xmlns:w="http://schemas.openxmlformats.org/wordprocessingml/2006/main" xmlns:w14="http://schemas.microsoft.com/office/word/2010/wordml" xmlns:wpg="http://schemas.microsoft.com/office/word/2010/wordprocessingGroup" xmlns:wpi="http://schemas.microsoft.com/office/word/2010/wordprocessingInk" xmlns:wne="http://schemas.microsoft.com/office/word/2006/wordml" xmlns:wps="http://schemas.microsoft.com/office/word/2010/wordprocessingShape" mc:Ignorable="w14 wp14">
   <w:body>
     <w:p>
+      <w:pPr>
+        <w:rPr>
+          <w:noProof/>
+        </w:rPr>
+      </w:pPr>
+      <w:r>
+        <w:rPr>
+          <w:noProof/>
+        </w:rPr>
+        <mc:AlternateContent>
+          <mc:Choice Requires="wps">
+            <w:drawing>
+              <wp:anchor distT="0" distB="0" distL="114300" distR="114300" simplePos="0" relativeHeight="251663360" behindDoc="0" locked="0" layoutInCell="1" allowOverlap="1" wp14:anchorId="78757F97" wp14:editId="4EACBA51">
+                <wp:simplePos x="0" y="0"/>
+                <wp:positionH relativeFrom="column">
+                  <wp:posOffset>2579370</wp:posOffset>
+                </wp:positionH>
+                <wp:positionV relativeFrom="paragraph">
+                  <wp:posOffset>5092065</wp:posOffset>
+                </wp:positionV>
+                <wp:extent cx="2381250" cy="375285"/>
+                <wp:effectExtent l="0" t="0" r="0" b="5715"/>
+                <wp:wrapSquare wrapText="bothSides"/>
+                <wp:docPr id="2" name="Text Box 2"/>
+                <wp:cNvGraphicFramePr/>
+                <a:graphic xmlns:a="http://schemas.openxmlformats.org/drawingml/2006/main">
+                  <a:graphicData uri="http://schemas.microsoft.com/office/word/2010/wordprocessingShape">
+                    <wps:wsp>
+                      <wps:cNvSpPr txBox="1"/>
+                      <wps:spPr>
+                        <a:xfrm>
+                          <a:off x="0" y="0"/>
+                          <a:ext cx="2381250" cy="375285"/>
+                        </a:xfrm>
+                        <a:prstGeom prst="rect">
+                          <a:avLst/>
+                        </a:prstGeom>
+                        <a:solidFill>
+                          <a:prstClr val="white"/>
+                        </a:solidFill>
+                        <a:ln>
+                          <a:noFill/>
+                        </a:ln>
+                        <a:effectLst/>
+                      </wps:spPr>
+                      <wps:txbx>
+                        <w:txbxContent>
+                          <w:p>
+                            <w:pPr>
+                              <w:rPr>
+                                <w:sz w:val="16"/>
+                                <w:szCs w:val="16"/>
+                              </w:rPr>
+                            </w:pPr>
+                            <w:r>
+                              <w:rPr>
+                                <w:sz w:val="16"/>
+                                <w:szCs w:val="16"/>
+                              </w:rPr>
+                              <w:t xml:space="preserve">Example Document for </w:t>
+                            </w:r>
+                            <w:r>
+                              <w:rPr>
+                                <w:sz w:val="16"/>
+                                <w:szCs w:val="16"/>
+                              </w:rPr>
+                              <w:t>Projects Collection. In practice, members will be mongo objectIDs instead of integers.</w:t>
+                            </w:r>
+                          </w:p>
+                        </w:txbxContent>
+                      </wps:txbx>
+                      <wps:bodyPr rot="0" spcFirstLastPara="0" vertOverflow="overflow" horzOverflow="overflow" vert="horz" wrap="square" lIns="0" tIns="0" rIns="0" bIns="0" numCol="1" spcCol="0" rtlCol="0" fromWordArt="0" anchor="t" anchorCtr="0" forceAA="0" compatLnSpc="1">
+                        <a:prstTxWarp prst="textNoShape">
+                          <a:avLst/>
+                        </a:prstTxWarp>
+                        <a:noAutofit/>
+                      </wps:bodyPr>
+                    </wps:wsp>
+                  </a:graphicData>
+                </a:graphic>
+                <wp14:sizeRelH relativeFrom="margin">
+                  <wp14:pctWidth>0</wp14:pctWidth>
+                </wp14:sizeRelH>
+                <wp14:sizeRelV relativeFrom="margin">
+                  <wp14:pctHeight>0</wp14:pctHeight>
+                </wp14:sizeRelV>
+              </wp:anchor>
+            </w:drawing>
+          </mc:Choice>
+          <mc:Fallback>
+            <w:pict>
+              <v:shapetype id="_x0000_t202" coordsize="21600,21600" o:spt="202" path="m,l,21600r21600,l21600,xe">
+                <v:stroke joinstyle="miter"/>
+                <v:path gradientshapeok="t" o:connecttype="rect"/>
+              </v:shapetype>
+              <v:shape id="Text Box 2" o:spid="_x0000_s1026" type="#_x0000_t202" style="position:absolute;margin-left:203.1pt;margin-top:400.95pt;width:187.5pt;height:29.55pt;z-index:251663360;visibility:visible;mso-wrap-style:square;mso-width-percent:0;mso-height-percent:0;mso-wrap-distance-left:9pt;mso-wrap-distance-top:0;mso-wrap-distance-right:9pt;mso-wrap-distance-bottom:0;mso-position-horizontal:absolute;mso-position-horizontal-relative:text;mso-position-vertical:absolute;mso-position-vertical-relative:text;mso-width-percent:0;mso-height-percent:0;mso-width-relative:margin;mso-height-relative:margin;v-text-anchor:top" o:gfxdata="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" stroked="f">
+                <v:textbox inset="0,0,0,0">
+                  <w:txbxContent>
+                    <w:p>
+                      <w:pPr>
+                        <w:rPr>
+                          <w:sz w:val="16"/>
+                          <w:szCs w:val="16"/>
+                        </w:rPr>
+                      </w:pPr>
+                      <w:r>
+                        <w:rPr>
+                          <w:sz w:val="16"/>
+                          <w:szCs w:val="16"/>
+                        </w:rPr>
+                        <w:t xml:space="preserve">Example Document for </w:t>
+                      </w:r>
+                      <w:r>
+                        <w:rPr>
+                          <w:sz w:val="16"/>
+                          <w:szCs w:val="16"/>
+                        </w:rPr>
+                        <w:t>Projects Collection. In practice, members will be mongo objectIDs instead of integers.</w:t>
+                      </w:r>
+                    </w:p>
+                  </w:txbxContent>
+                </v:textbox>
+                <w10:wrap type="square"/>
+              </v:shape>
+            </w:pict>
+          </mc:Fallback>
+        </mc:AlternateContent>
+      </w:r>
+      <w:r>
+        <w:drawing>
+          <wp:anchor distT="0" distB="0" distL="114300" distR="114300" simplePos="0" relativeHeight="251661312" behindDoc="0" locked="0" layoutInCell="1" allowOverlap="1" wp14:anchorId="53749602" wp14:editId="3AABA9BC">
+            <wp:simplePos x="0" y="0"/>
+            <wp:positionH relativeFrom="column">
+              <wp:posOffset>2582545</wp:posOffset>
+            </wp:positionH>
+            <wp:positionV relativeFrom="paragraph">
+              <wp:posOffset>2731135</wp:posOffset>
+            </wp:positionV>
+            <wp:extent cx="2317750" cy="2360930"/>
+            <wp:effectExtent l="0" t="0" r="6350" b="1270"/>
+            <wp:wrapSquare wrapText="bothSides"/>
+            <wp:docPr id="5" name="Picture 4" descr="Screen Shot 2014-03-16 at 9.48.59 AM.png"/>
+            <wp:cNvGraphicFramePr>
+              <a:graphicFrameLocks xmlns:a="http://schemas.openxmlformats.org/drawingml/2006/main" noChangeAspect="1"/>
+            </wp:cNvGraphicFramePr>
+            <a:graphic xmlns:a="http://schemas.openxmlformats.org/drawingml/2006/main">
+              <a:graphicData uri="http://schemas.openxmlformats.org/drawingml/2006/picture">
+                <pic:pic xmlns:pic="http://schemas.openxmlformats.org/drawingml/2006/picture">
+                  <pic:nvPicPr>
+                    <pic:cNvPr id="5" name="Picture 4" descr="Screen Shot 2014-03-16 at 9.48.59 AM.png"/>
+                    <pic:cNvPicPr>
+                      <a:picLocks noChangeAspect="1"/>
+                    </pic:cNvPicPr>
+                  </pic:nvPicPr>
+                  <pic:blipFill>
+                    <a:blip r:embed="rId6">
+                      <a:extLst>
+                        <a:ext uri="{28A0092B-C50C-407E-A947-70E740481C1C}">
+                          <a14:useLocalDpi xmlns:a14="http://schemas.microsoft.com/office/drawing/2010/main" val="0"/>
+                        </a:ext>
+                      </a:extLst>
+                    </a:blip>
+                    <a:stretch>
+                      <a:fillRect/>
+                    </a:stretch>
+                  </pic:blipFill>
+                  <pic:spPr>
+                    <a:xfrm>
+                      <a:off x="0" y="0"/>
+                      <a:ext cx="2317750" cy="2360930"/>
+                    </a:xfrm>
+                    <a:prstGeom prst="rect">
+                      <a:avLst/>
+                    </a:prstGeom>
+                  </pic:spPr>
+                </pic:pic>
+              </a:graphicData>
+            </a:graphic>
+            <wp14:sizeRelH relativeFrom="page">
+              <wp14:pctWidth>0</wp14:pctWidth>
+            </wp14:sizeRelH>
+            <wp14:sizeRelV relativeFrom="page">
+              <wp14:pctHeight>0</wp14:pctHeight>
+            </wp14:sizeRelV>
+          </wp:anchor>
+        </w:drawing>
+      </w:r>
+      <w:r>
+        <w:rPr>
+          <w:noProof/>
+        </w:rPr>
+        <mc:AlternateContent>
+          <mc:Choice Requires="wps">
+            <w:drawing>
+              <wp:anchor distT="0" distB="0" distL="114300" distR="114300" simplePos="0" relativeHeight="251660288" behindDoc="0" locked="0" layoutInCell="1" allowOverlap="1" wp14:anchorId="669B776C" wp14:editId="75415A2D">
+                <wp:simplePos x="0" y="0"/>
+                <wp:positionH relativeFrom="column">
+                  <wp:posOffset>-635</wp:posOffset>
+                </wp:positionH>
+                <wp:positionV relativeFrom="paragraph">
+                  <wp:posOffset>5434965</wp:posOffset>
+                </wp:positionV>
+                <wp:extent cx="1767205" cy="811530"/>
+                <wp:effectExtent l="0" t="0" r="4445" b="7620"/>
+                <wp:wrapSquare wrapText="bothSides"/>
+                <wp:docPr id="1" name="Text Box 1"/>
+                <wp:cNvGraphicFramePr/>
+                <a:graphic xmlns:a="http://schemas.openxmlformats.org/drawingml/2006/main">
+                  <a:graphicData uri="http://schemas.microsoft.com/office/word/2010/wordprocessingShape">
+                    <wps:wsp>
+                      <wps:cNvSpPr txBox="1"/>
+                      <wps:spPr>
+                        <a:xfrm>
+                          <a:off x="0" y="0"/>
+                          <a:ext cx="1767205" cy="811530"/>
+                        </a:xfrm>
+                        <a:prstGeom prst="rect">
+                          <a:avLst/>
+                        </a:prstGeom>
+                        <a:solidFill>
+                          <a:prstClr val="white"/>
+                        </a:solidFill>
+                        <a:ln>
+                          <a:noFill/>
+                        </a:ln>
+                        <a:effectLst/>
+                      </wps:spPr>
+                      <wps:txbx>
+                        <w:txbxContent>
+                          <w:p>
+                            <w:pPr>
+                              <w:rPr>
+                                <w:sz w:val="16"/>
+                                <w:szCs w:val="16"/>
+                              </w:rPr>
+                            </w:pPr>
+                            <w:r>
+                              <w:rPr>
+                                <w:sz w:val="16"/>
+                                <w:szCs w:val="16"/>
+                              </w:rPr>
+                              <w:t>Example Document for Users Collection.  In practice passwords will be stored as MD5 hash + salts and project_ids will be mongo objectIDs, instead of integers.</w:t>
+                            </w:r>
+                          </w:p>
+                        </w:txbxContent>
+                      </wps:txbx>
+                      <wps:bodyPr rot="0" spcFirstLastPara="0" vertOverflow="overflow" horzOverflow="overflow" vert="horz" wrap="square" lIns="0" tIns="0" rIns="0" bIns="0" numCol="1" spcCol="0" rtlCol="0" fromWordArt="0" anchor="t" anchorCtr="0" forceAA="0" compatLnSpc="1">
+                        <a:prstTxWarp prst="textNoShape">
+                          <a:avLst/>
+                        </a:prstTxWarp>
+                        <a:noAutofit/>
+                      </wps:bodyPr>
+                    </wps:wsp>
+                  </a:graphicData>
+                </a:graphic>
+                <wp14:sizeRelV relativeFrom="margin">
+                  <wp14:pctHeight>0</wp14:pctHeight>
+                </wp14:sizeRelV>
+              </wp:anchor>
+            </w:drawing>
+          </mc:Choice>
+          <mc:Fallback>
+            <w:pict>
+              <v:shape id="Text Box 1" o:spid="_x0000_s1027" type="#_x0000_t202" style="position:absolute;margin-left:-.05pt;margin-top:427.95pt;width:139.15pt;height:63.9pt;z-index:251660288;visibility:visible;mso-wrap-style:square;mso-height-percent:0;mso-wrap-distance-left:9pt;mso-wrap-distance-top:0;mso-wrap-distance-right:9pt;mso-wrap-distance-bottom:0;mso-position-horizontal:absolute;mso-position-horizontal-relative:text;mso-position-vertical:absolute;mso-position-vertical-relative:text;mso-height-percent:0;mso-height-relative:margin;v-text-anchor:top" o:gfxdata="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" stroked="f">
+                <v:textbox inset="0,0,0,0">
+                  <w:txbxContent>
+                    <w:p>
+                      <w:pPr>
+                        <w:rPr>
+                          <w:sz w:val="16"/>
+                          <w:szCs w:val="16"/>
+                        </w:rPr>
+                      </w:pPr>
+                      <w:r>
+                        <w:rPr>
+                          <w:sz w:val="16"/>
+                          <w:szCs w:val="16"/>
+                        </w:rPr>
+                        <w:t>Example Document for Users Collection.  In practice passwords will be stored as MD5 hash + salts and project_ids will be mongo objectIDs, instead of integers.</w:t>
+                      </w:r>
+                    </w:p>
+                  </w:txbxContent>
+                </v:textbox>
+                <w10:wrap type="square"/>
+              </v:shape>
+            </w:pict>
+          </mc:Fallback>
+        </mc:AlternateContent>
+      </w:r>
+      <w:r>
+        <w:rPr>
+          <w:noProof/>
+        </w:rPr>
+        <w:drawing>
+          <wp:anchor distT="0" distB="0" distL="114300" distR="114300" simplePos="0" relativeHeight="251658240" behindDoc="0" locked="0" layoutInCell="1" allowOverlap="1" wp14:anchorId="672D586C" wp14:editId="51A60C9D">
+            <wp:simplePos x="0" y="0"/>
+            <wp:positionH relativeFrom="column">
+              <wp:posOffset>0</wp:posOffset>
+            </wp:positionH>
+            <wp:positionV relativeFrom="paragraph">
+              <wp:posOffset>2691765</wp:posOffset>
+            </wp:positionV>
+            <wp:extent cx="1766570" cy="2708910"/>
+            <wp:effectExtent l="0" t="0" r="5080" b="0"/>
+            <wp:wrapSquare wrapText="bothSides"/>
+            <wp:docPr id="4" name="Picture 3" descr="Screen Shot 2014-03-16 at 9.23.20 AM.png"/>
+            <wp:cNvGraphicFramePr>
+              <a:graphicFrameLocks xmlns:a="http://schemas.openxmlformats.org/drawingml/2006/main" noChangeAspect="1"/>
+            </wp:cNvGraphicFramePr>
+            <a:graphic xmlns:a="http://schemas.openxmlformats.org/drawingml/2006/main">
+              <a:graphicData uri="http://schemas.openxmlformats.org/drawingml/2006/picture">
+                <pic:pic xmlns:pic="http://schemas.openxmlformats.org/drawingml/2006/picture">
+                  <pic:nvPicPr>
+                    <pic:cNvPr id="4" name="Picture 3" descr="Screen Shot 2014-03-16 at 9.23.20 AM.png"/>
+                    <pic:cNvPicPr>
+                      <a:picLocks noChangeAspect="1"/>
+                    </pic:cNvPicPr>
+                  </pic:nvPicPr>
+                  <pic:blipFill rotWithShape="1">
+                    <a:blip r:embed="rId7">
+                      <a:extLst>
+                        <a:ext uri="{28A0092B-C50C-407E-A947-70E740481C1C}">
+                          <a14:useLocalDpi xmlns:a14="http://schemas.microsoft.com/office/drawing/2010/main" val="0"/>
+                        </a:ext>
+                      </a:extLst>
+                    </a:blip>
+                    <a:srcRect r="5335" b="1201"/>
+                    <a:stretch/>
+                  </pic:blipFill>
+                  <pic:spPr bwMode="auto">
+                    <a:xfrm>
+                      <a:off x="0" y="0"/>
+                      <a:ext cx="1766570" cy="2708910"/>
+                    </a:xfrm>
+                    <a:prstGeom prst="rect">
+                      <a:avLst/>
+                    </a:prstGeom>
+                    <a:ln>
+                      <a:noFill/>
+                    </a:ln>
+                    <a:extLst>
+                      <a:ext uri="{53640926-AAD7-44D8-BBD7-CCE9431645EC}">
+                        <a14:shadowObscured xmlns:a14="http://schemas.microsoft.com/office/drawing/2010/main"/>
+                      </a:ext>
+                    </a:extLst>
+                  </pic:spPr>
+                </pic:pic>
+              </a:graphicData>
+            </a:graphic>
+            <wp14:sizeRelH relativeFrom="page">
+              <wp14:pctWidth>0</wp14:pctWidth>
+            </wp14:sizeRelH>
+            <wp14:sizeRelV relativeFrom="page">
+              <wp14:pctHeight>0</wp14:pctHeight>
+            </wp14:sizeRelV>
+          </wp:anchor>
+        </w:drawing>
+      </w:r>
       <w:r>
         <w:tab/>
         <w:t xml:space="preserve">The basics of our system will run on an Amazon EC2 instance.  The system will be written </w:t>
@@ -40,8 +398,6 @@
       <w:r>
         <w:t>HTML</w:t>
       </w:r>
-      <w:bookmarkStart w:id="0" w:name="_GoBack"/>
-      <w:bookmarkEnd w:id="0"/>
       <w:r>
         <w:t xml:space="preserve"> and </w:t>
       </w:r>
@@ -101,6 +457,211 @@
       </w:r>
       <w:r>
         <w:t>zation.</w:t>
+      </w:r>
+      <w:r>
+        <w:rPr>
+          <w:noProof/>
+        </w:rPr>
+        <w:t xml:space="preserve"> </w:t>
+      </w:r>
+    </w:p>
+    <w:p>
+      <w:pPr>
+        <w:rPr>
+          <w:noProof/>
+        </w:rPr>
+      </w:pPr>
+      <w:r>
+        <w:rPr>
+          <w:noProof/>
+        </w:rPr>
+        <w:br w:type="page"/>
+      </w:r>
+    </w:p>
+    <w:p>
+      <w:r>
+        <w:rPr>
+          <w:noProof/>
+        </w:rPr>
+        <w:lastRenderedPageBreak/>
+        <mc:AlternateContent>
+          <mc:Choice Requires="wps">
+            <w:drawing>
+              <wp:anchor distT="0" distB="0" distL="114300" distR="114300" simplePos="0" relativeHeight="251666432" behindDoc="0" locked="0" layoutInCell="1" allowOverlap="1" wp14:anchorId="69E2A1CD" wp14:editId="36661E60">
+                <wp:simplePos x="0" y="0"/>
+                <wp:positionH relativeFrom="column">
+                  <wp:posOffset>-34290</wp:posOffset>
+                </wp:positionH>
+                <wp:positionV relativeFrom="paragraph">
+                  <wp:posOffset>4020820</wp:posOffset>
+                </wp:positionV>
+                <wp:extent cx="5943600" cy="641350"/>
+                <wp:effectExtent l="0" t="0" r="0" b="6350"/>
+                <wp:wrapSquare wrapText="bothSides"/>
+                <wp:docPr id="14" name="Text Box 14"/>
+                <wp:cNvGraphicFramePr/>
+                <a:graphic xmlns:a="http://schemas.openxmlformats.org/drawingml/2006/main">
+                  <a:graphicData uri="http://schemas.microsoft.com/office/word/2010/wordprocessingShape">
+                    <wps:wsp>
+                      <wps:cNvSpPr txBox="1"/>
+                      <wps:spPr>
+                        <a:xfrm>
+                          <a:off x="0" y="0"/>
+                          <a:ext cx="5943600" cy="641350"/>
+                        </a:xfrm>
+                        <a:prstGeom prst="rect">
+                          <a:avLst/>
+                        </a:prstGeom>
+                        <a:solidFill>
+                          <a:prstClr val="white"/>
+                        </a:solidFill>
+                        <a:ln>
+                          <a:noFill/>
+                        </a:ln>
+                        <a:effectLst/>
+                      </wps:spPr>
+                      <wps:txbx>
+                        <w:txbxContent>
+                          <w:p>
+                            <w:pPr>
+                              <w:rPr>
+                                <w:sz w:val="16"/>
+                                <w:szCs w:val="16"/>
+                              </w:rPr>
+                            </w:pPr>
+                            <w:r>
+                              <w:rPr>
+                                <w:sz w:val="16"/>
+                                <w:szCs w:val="16"/>
+                              </w:rPr>
+                              <w:t xml:space="preserve">Overall System Schema.  User facing web pages will be </w:t>
+                            </w:r>
+                            <w:bookmarkStart w:id="0" w:name="_GoBack"/>
+                            <w:bookmarkEnd w:id="0"/>
+                            <w:r>
+                              <w:rPr>
+                                <w:sz w:val="16"/>
+                                <w:szCs w:val="16"/>
+                              </w:rPr>
+                              <w:t>generated through dynamically generated HTML and javascript through JSP running in a Tomcat web server running in an Amazon EC2 instance. The Tomcat web server will run java servlets which interact with a MongoDB instance running in a separate Amazon EC2 instance.</w:t>
+                            </w:r>
+                          </w:p>
+                        </w:txbxContent>
+                      </wps:txbx>
+                      <wps:bodyPr rot="0" spcFirstLastPara="0" vertOverflow="overflow" horzOverflow="overflow" vert="horz" wrap="square" lIns="0" tIns="0" rIns="0" bIns="0" numCol="1" spcCol="0" rtlCol="0" fromWordArt="0" anchor="t" anchorCtr="0" forceAA="0" compatLnSpc="1">
+                        <a:prstTxWarp prst="textNoShape">
+                          <a:avLst/>
+                        </a:prstTxWarp>
+                        <a:noAutofit/>
+                      </wps:bodyPr>
+                    </wps:wsp>
+                  </a:graphicData>
+                </a:graphic>
+                <wp14:sizeRelH relativeFrom="margin">
+                  <wp14:pctWidth>0</wp14:pctWidth>
+                </wp14:sizeRelH>
+                <wp14:sizeRelV relativeFrom="margin">
+                  <wp14:pctHeight>0</wp14:pctHeight>
+                </wp14:sizeRelV>
+              </wp:anchor>
+            </w:drawing>
+          </mc:Choice>
+          <mc:Fallback>
+            <w:pict>
+              <v:shape id="Text Box 14" o:spid="_x0000_s1028" type="#_x0000_t202" style="position:absolute;margin-left:-2.7pt;margin-top:316.6pt;width:468pt;height:50.5pt;z-index:251666432;visibility:visible;mso-wrap-style:square;mso-width-percent:0;mso-height-percent:0;mso-wrap-distance-left:9pt;mso-wrap-distance-top:0;mso-wrap-distance-right:9pt;mso-wrap-distance-bottom:0;mso-position-horizontal:absolute;mso-position-horizontal-relative:text;mso-position-vertical:absolute;mso-position-vertical-relative:text;mso-width-percent:0;mso-height-percent:0;mso-width-relative:margin;mso-height-relative:margin;v-text-anchor:top" o:gfxdata="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" stroked="f">
+                <v:textbox inset="0,0,0,0">
+                  <w:txbxContent>
+                    <w:p>
+                      <w:pPr>
+                        <w:rPr>
+                          <w:sz w:val="16"/>
+                          <w:szCs w:val="16"/>
+                        </w:rPr>
+                      </w:pPr>
+                      <w:r>
+                        <w:rPr>
+                          <w:sz w:val="16"/>
+                          <w:szCs w:val="16"/>
+                        </w:rPr>
+                        <w:t xml:space="preserve">Overall System Schema.  User facing web pages will be </w:t>
+                      </w:r>
+                      <w:bookmarkStart w:id="1" w:name="_GoBack"/>
+                      <w:bookmarkEnd w:id="1"/>
+                      <w:r>
+                        <w:rPr>
+                          <w:sz w:val="16"/>
+                          <w:szCs w:val="16"/>
+                        </w:rPr>
+                        <w:t>generated through dynamically generated HTML and javascript through JSP running in a Tomcat web server running in an Amazon EC2 instance. The Tomcat web server will run java servlets which interact with a MongoDB instance running in a separate Amazon EC2 instance.</w:t>
+                      </w:r>
+                    </w:p>
+                  </w:txbxContent>
+                </v:textbox>
+                <w10:wrap type="square"/>
+              </v:shape>
+            </w:pict>
+          </mc:Fallback>
+        </mc:AlternateContent>
+      </w:r>
+      <w:r>
+        <w:rPr>
+          <w:noProof/>
+        </w:rPr>
+        <w:drawing>
+          <wp:anchor distT="0" distB="0" distL="114300" distR="114300" simplePos="0" relativeHeight="251664384" behindDoc="0" locked="0" layoutInCell="1" allowOverlap="1" wp14:anchorId="21C916C2" wp14:editId="3A7AD32A">
+            <wp:simplePos x="0" y="0"/>
+            <wp:positionH relativeFrom="column">
+              <wp:posOffset>-35560</wp:posOffset>
+            </wp:positionH>
+            <wp:positionV relativeFrom="paragraph">
+              <wp:posOffset>1113155</wp:posOffset>
+            </wp:positionV>
+            <wp:extent cx="5943600" cy="2864485"/>
+            <wp:effectExtent l="0" t="0" r="0" b="0"/>
+            <wp:wrapSquare wrapText="bothSides"/>
+            <wp:docPr id="3" name="Picture 3"/>
+            <wp:cNvGraphicFramePr>
+              <a:graphicFrameLocks xmlns:a="http://schemas.openxmlformats.org/drawingml/2006/main" noChangeAspect="1"/>
+            </wp:cNvGraphicFramePr>
+            <a:graphic xmlns:a="http://schemas.openxmlformats.org/drawingml/2006/main">
+              <a:graphicData uri="http://schemas.openxmlformats.org/drawingml/2006/picture">
+                <pic:pic xmlns:pic="http://schemas.openxmlformats.org/drawingml/2006/picture">
+                  <pic:nvPicPr>
+                    <pic:cNvPr id="0" name="Overall_Schema.png"/>
+                    <pic:cNvPicPr/>
+                  </pic:nvPicPr>
+                  <pic:blipFill>
+                    <a:blip r:embed="rId8">
+                      <a:extLst>
+                        <a:ext uri="{28A0092B-C50C-407E-A947-70E740481C1C}">
+                          <a14:useLocalDpi xmlns:a14="http://schemas.microsoft.com/office/drawing/2010/main" val="0"/>
+                        </a:ext>
+                      </a:extLst>
+                    </a:blip>
+                    <a:stretch>
+                      <a:fillRect/>
+                    </a:stretch>
+                  </pic:blipFill>
+                  <pic:spPr>
+                    <a:xfrm>
+                      <a:off x="0" y="0"/>
+                      <a:ext cx="5943600" cy="2864485"/>
+                    </a:xfrm>
+                    <a:prstGeom prst="rect">
+                      <a:avLst/>
+                    </a:prstGeom>
+                  </pic:spPr>
+                </pic:pic>
+              </a:graphicData>
+            </a:graphic>
+            <wp14:sizeRelH relativeFrom="page">
+              <wp14:pctWidth>0</wp14:pctWidth>
+            </wp14:sizeRelH>
+            <wp14:sizeRelV relativeFrom="page">
+              <wp14:pctHeight>0</wp14:pctHeight>
+            </wp14:sizeRelV>
+          </wp:anchor>
+        </w:drawing>
       </w:r>
     </w:p>
     <w:sectPr>
@@ -276,7 +837,6 @@
   <w:style w:type="character" w:default="1" w:styleId="DefaultParagraphFont">
     <w:name w:val="Default Paragraph Font"/>
     <w:uiPriority w:val="1"/>
-    <w:semiHidden/>
     <w:unhideWhenUsed/>
   </w:style>
   <w:style w:type="table" w:default="1" w:styleId="TableNormal">
@@ -299,6 +859,55 @@
     <w:uiPriority w:val="99"/>
     <w:semiHidden/>
     <w:unhideWhenUsed/>
+  </w:style>
+  <w:style w:type="paragraph" w:styleId="BalloonText">
+    <w:name w:val="Balloon Text"/>
+    <w:basedOn w:val="Normal"/>
+    <w:link w:val="BalloonTextChar"/>
+    <w:uiPriority w:val="99"/>
+    <w:semiHidden/>
+    <w:unhideWhenUsed/>
+    <w:rsid w:val="00725B78"/>
+    <w:pPr>
+      <w:spacing w:after="0" w:line="240" w:lineRule="auto"/>
+    </w:pPr>
+    <w:rPr>
+      <w:rFonts w:ascii="Tahoma" w:hAnsi="Tahoma" w:cs="Tahoma"/>
+      <w:sz w:val="16"/>
+      <w:szCs w:val="16"/>
+    </w:rPr>
+  </w:style>
+  <w:style w:type="character" w:customStyle="1" w:styleId="BalloonTextChar">
+    <w:name w:val="Balloon Text Char"/>
+    <w:basedOn w:val="DefaultParagraphFont"/>
+    <w:link w:val="BalloonText"/>
+    <w:uiPriority w:val="99"/>
+    <w:semiHidden/>
+    <w:rsid w:val="00725B78"/>
+    <w:rPr>
+      <w:rFonts w:ascii="Tahoma" w:hAnsi="Tahoma" w:cs="Tahoma"/>
+      <w:sz w:val="16"/>
+      <w:szCs w:val="16"/>
+    </w:rPr>
+  </w:style>
+  <w:style w:type="paragraph" w:styleId="Caption">
+    <w:name w:val="caption"/>
+    <w:basedOn w:val="Normal"/>
+    <w:next w:val="Normal"/>
+    <w:uiPriority w:val="35"/>
+    <w:unhideWhenUsed/>
+    <w:qFormat/>
+    <w:rsid w:val="00725B78"/>
+    <w:pPr>
+      <w:spacing w:line="240" w:lineRule="auto"/>
+    </w:pPr>
+    <w:rPr>
+      <w:b/>
+      <w:bCs/>
+      <w:color w:val="4F81BD" w:themeColor="accent1"/>
+      <w:sz w:val="18"/>
+      <w:szCs w:val="18"/>
+    </w:rPr>
   </w:style>
 </w:styles>
 </file>
@@ -466,7 +1075,6 @@
   <w:style w:type="character" w:default="1" w:styleId="DefaultParagraphFont">
     <w:name w:val="Default Paragraph Font"/>
     <w:uiPriority w:val="1"/>
-    <w:semiHidden/>
     <w:unhideWhenUsed/>
   </w:style>
   <w:style w:type="table" w:default="1" w:styleId="TableNormal">
@@ -489,6 +1097,55 @@
     <w:uiPriority w:val="99"/>
     <w:semiHidden/>
     <w:unhideWhenUsed/>
+  </w:style>
+  <w:style w:type="paragraph" w:styleId="BalloonText">
+    <w:name w:val="Balloon Text"/>
+    <w:basedOn w:val="Normal"/>
+    <w:link w:val="BalloonTextChar"/>
+    <w:uiPriority w:val="99"/>
+    <w:semiHidden/>
+    <w:unhideWhenUsed/>
+    <w:rsid w:val="00725B78"/>
+    <w:pPr>
+      <w:spacing w:after="0" w:line="240" w:lineRule="auto"/>
+    </w:pPr>
+    <w:rPr>
+      <w:rFonts w:ascii="Tahoma" w:hAnsi="Tahoma" w:cs="Tahoma"/>
+      <w:sz w:val="16"/>
+      <w:szCs w:val="16"/>
+    </w:rPr>
+  </w:style>
+  <w:style w:type="character" w:customStyle="1" w:styleId="BalloonTextChar">
+    <w:name w:val="Balloon Text Char"/>
+    <w:basedOn w:val="DefaultParagraphFont"/>
+    <w:link w:val="BalloonText"/>
+    <w:uiPriority w:val="99"/>
+    <w:semiHidden/>
+    <w:rsid w:val="00725B78"/>
+    <w:rPr>
+      <w:rFonts w:ascii="Tahoma" w:hAnsi="Tahoma" w:cs="Tahoma"/>
+      <w:sz w:val="16"/>
+      <w:szCs w:val="16"/>
+    </w:rPr>
+  </w:style>
+  <w:style w:type="paragraph" w:styleId="Caption">
+    <w:name w:val="caption"/>
+    <w:basedOn w:val="Normal"/>
+    <w:next w:val="Normal"/>
+    <w:uiPriority w:val="35"/>
+    <w:unhideWhenUsed/>
+    <w:qFormat/>
+    <w:rsid w:val="00725B78"/>
+    <w:pPr>
+      <w:spacing w:line="240" w:lineRule="auto"/>
+    </w:pPr>
+    <w:rPr>
+      <w:b/>
+      <w:bCs/>
+      <w:color w:val="4F81BD" w:themeColor="accent1"/>
+      <w:sz w:val="18"/>
+      <w:szCs w:val="18"/>
+    </w:rPr>
   </w:style>
 </w:styles>
 </file>
@@ -776,4 +1433,16 @@
   <a:objectDefaults/>
   <a:extraClrSchemeLst/>
 </a:theme>
+</file>
+
+<file path=customXml/item1.xml><?xml version="1.0" encoding="utf-8"?>
+<b:Sources xmlns:b="http://schemas.openxmlformats.org/officeDocument/2006/bibliography" xmlns="http://schemas.openxmlformats.org/officeDocument/2006/bibliography" SelectedStyle="\APA.XSL" StyleName="APA"/>
+</file>
+
+<file path=customXml/itemProps1.xml><?xml version="1.0" encoding="utf-8"?>
+<ds:datastoreItem xmlns:ds="http://schemas.openxmlformats.org/officeDocument/2006/customXml" ds:itemID="{F5D52912-07A5-406D-82EF-7FAFA5EA206A}">
+  <ds:schemaRefs>
+    <ds:schemaRef ds:uri="http://schemas.openxmlformats.org/officeDocument/2006/bibliography"/>
+  </ds:schemaRefs>
+</ds:datastoreItem>
 </file>